--- a/Iteration C-6/IterationPlan_C6.docx
+++ b/Iteration C-6/IterationPlan_C6.docx
@@ -704,25 +704,7 @@
           <w:sz w:val="22"/>
           <w:szCs w:val="22"/>
         </w:rPr>
-        <w:t xml:space="preserve">Objective </w:t>
-      </w:r>
-      <w:r>
-        <w:rPr>
-          <w:b/>
-          <w:color w:val="000000"/>
-          <w:sz w:val="22"/>
-          <w:szCs w:val="22"/>
-        </w:rPr>
-        <w:t>1</w:t>
-      </w:r>
-      <w:r>
-        <w:rPr>
-          <w:b/>
-          <w:color w:val="000000"/>
-          <w:sz w:val="22"/>
-          <w:szCs w:val="22"/>
-        </w:rPr>
-        <w:t>:</w:t>
+        <w:t>Objective 1:</w:t>
       </w:r>
       <w:r>
         <w:rPr>
@@ -730,7 +712,7 @@
           <w:sz w:val="22"/>
           <w:szCs w:val="22"/>
         </w:rPr>
-        <w:t xml:space="preserve"> </w:t>
+        <w:t xml:space="preserve"> Finish App Coding Fixes After Returning </w:t>
       </w:r>
       <w:r>
         <w:rPr>
@@ -738,25 +720,31 @@
           <w:sz w:val="22"/>
           <w:szCs w:val="22"/>
         </w:rPr>
-        <w:t xml:space="preserve">Finish App Coding Fixes After Returning </w:t>
+        <w:t>to</w:t>
       </w:r>
-      <w:proofErr w:type="gramStart"/>
       <w:r>
         <w:rPr>
           <w:color w:val="000000"/>
           <w:sz w:val="22"/>
           <w:szCs w:val="22"/>
         </w:rPr>
-        <w:t>To</w:t>
+        <w:t xml:space="preserve"> Previous Version </w:t>
       </w:r>
-      <w:proofErr w:type="gramEnd"/>
       <w:r>
         <w:rPr>
           <w:color w:val="000000"/>
           <w:sz w:val="22"/>
           <w:szCs w:val="22"/>
         </w:rPr>
-        <w:t xml:space="preserve"> Previous Version Of App</w:t>
+        <w:t>o</w:t>
+      </w:r>
+      <w:r>
+        <w:rPr>
+          <w:color w:val="000000"/>
+          <w:sz w:val="22"/>
+          <w:szCs w:val="22"/>
+        </w:rPr>
+        <w:t>f App</w:t>
       </w:r>
       <w:r>
         <w:rPr>
@@ -790,15 +778,7 @@
           <w:sz w:val="22"/>
           <w:szCs w:val="22"/>
         </w:rPr>
-        <w:t xml:space="preserve">Finish writing the </w:t>
-      </w:r>
-      <w:r>
-        <w:rPr>
-          <w:color w:val="000000"/>
-          <w:sz w:val="22"/>
-          <w:szCs w:val="22"/>
-        </w:rPr>
-        <w:t>coding and bug finds of previous version of application.</w:t>
+        <w:t>Finish writing the coding and bug finds of previous version of application.</w:t>
       </w:r>
     </w:p>
     <w:p>
@@ -1087,18 +1067,16 @@
           <w:sz w:val="22"/>
           <w:szCs w:val="22"/>
         </w:rPr>
-        <w:t xml:space="preserve">Fix all security flaws found in the </w:t>
+        <w:t>Fix all security flaws found in the analysis</w:t>
       </w:r>
-      <w:proofErr w:type="gramStart"/>
       <w:r>
         <w:rPr>
           <w:color w:val="000000"/>
           <w:sz w:val="22"/>
           <w:szCs w:val="22"/>
         </w:rPr>
-        <w:t>analysis</w:t>
+        <w:t>.</w:t>
       </w:r>
-      <w:proofErr w:type="gramEnd"/>
     </w:p>
     <w:p>
       <w:pPr>
@@ -1887,9 +1865,9 @@
                 <w:sz w:val="22"/>
                 <w:szCs w:val="22"/>
               </w:rPr>
-              <w:t xml:space="preserve">Rewards and Leaderboard </w:t>
-            </w:r>
-            <w:proofErr w:type="gramStart"/>
+              <w:t xml:space="preserve">Rewards and </w:t>
+            </w:r>
+            <w:proofErr w:type="spellStart"/>
             <w:r>
               <w:rPr>
                 <w:rFonts w:ascii="Calibri" w:eastAsia="Calibri" w:hAnsi="Calibri" w:cs="Calibri"/>
@@ -1897,9 +1875,27 @@
                 <w:sz w:val="22"/>
                 <w:szCs w:val="22"/>
               </w:rPr>
-              <w:t>is able to</w:t>
-            </w:r>
-            <w:proofErr w:type="gramEnd"/>
+              <w:t>Leaderboard</w:t>
+            </w:r>
+            <w:proofErr w:type="spellEnd"/>
+            <w:r>
+              <w:rPr>
+                <w:rFonts w:ascii="Calibri" w:eastAsia="Calibri" w:hAnsi="Calibri" w:cs="Calibri"/>
+                <w:color w:val="000000"/>
+                <w:sz w:val="22"/>
+                <w:szCs w:val="22"/>
+              </w:rPr>
+              <w:t xml:space="preserve"> </w:t>
+            </w:r>
+            <w:r>
+              <w:rPr>
+                <w:rFonts w:ascii="Calibri" w:eastAsia="Calibri" w:hAnsi="Calibri" w:cs="Calibri"/>
+                <w:color w:val="000000"/>
+                <w:sz w:val="22"/>
+                <w:szCs w:val="22"/>
+              </w:rPr>
+              <w:t>can</w:t>
+            </w:r>
             <w:r>
               <w:rPr>
                 <w:rFonts w:ascii="Calibri" w:eastAsia="Calibri" w:hAnsi="Calibri" w:cs="Calibri"/>
@@ -2438,7 +2434,6 @@
               </w:rPr>
               <w:t xml:space="preserve">User </w:t>
             </w:r>
-            <w:proofErr w:type="gramStart"/>
             <w:r>
               <w:rPr>
                 <w:rFonts w:ascii="Calibri" w:eastAsia="Calibri" w:hAnsi="Calibri" w:cs="Calibri"/>
@@ -2446,9 +2441,8 @@
                 <w:sz w:val="22"/>
                 <w:szCs w:val="22"/>
               </w:rPr>
-              <w:t>is able to</w:t>
-            </w:r>
-            <w:proofErr w:type="gramEnd"/>
+              <w:t>can</w:t>
+            </w:r>
             <w:r>
               <w:rPr>
                 <w:rFonts w:ascii="Calibri" w:eastAsia="Calibri" w:hAnsi="Calibri" w:cs="Calibri"/>
@@ -2718,7 +2712,6 @@
               </w:rPr>
               <w:t xml:space="preserve">Re-visualise all tasks cards to ensure writing and logos are not too close together for an </w:t>
             </w:r>
-            <w:proofErr w:type="gramStart"/>
             <w:r>
               <w:rPr>
                 <w:rFonts w:ascii="Calibri" w:eastAsia="Calibri" w:hAnsi="Calibri" w:cs="Calibri"/>
@@ -2726,9 +2719,8 @@
                 <w:sz w:val="22"/>
                 <w:szCs w:val="22"/>
               </w:rPr>
-              <w:t>easy to read</w:t>
-            </w:r>
-            <w:proofErr w:type="gramEnd"/>
+              <w:t>easy-to-read</w:t>
+            </w:r>
             <w:r>
               <w:rPr>
                 <w:rFonts w:ascii="Calibri" w:eastAsia="Calibri" w:hAnsi="Calibri" w:cs="Calibri"/>
@@ -4498,7 +4490,6 @@
                 <w:sz w:val="22"/>
                 <w:szCs w:val="22"/>
               </w:rPr>
-              <w:lastRenderedPageBreak/>
               <w:t>3.1</w:t>
             </w:r>
           </w:p>
@@ -4752,6 +4743,7 @@
                 <w:sz w:val="22"/>
                 <w:szCs w:val="22"/>
               </w:rPr>
+              <w:lastRenderedPageBreak/>
               <w:t>3.2</w:t>
             </w:r>
           </w:p>
